--- a/doc/Крайнова пояснительная записка.docx
+++ b/doc/Крайнова пояснительная записка.docx
@@ -1646,7 +1646,7 @@
               </wp:anchor>
             </w:drawing>
           </mc:Choice>
-          <mc:Fallback xmlns:w16se="http://schemas.microsoft.com/office/word/2015/wordml/symex" xmlns:w16="http://schemas.microsoft.com/office/word/2018/wordml" xmlns:w16cid="http://schemas.microsoft.com/office/word/2016/wordml/cid" xmlns:w16cex="http://schemas.microsoft.com/office/word/2018/wordml/cex" xmlns:w15="http://schemas.microsoft.com/office/word/2012/wordml" xmlns:am3d="http://schemas.microsoft.com/office/drawing/2017/model3d" xmlns:aink="http://schemas.microsoft.com/office/drawing/2016/ink" xmlns:cx8="http://schemas.microsoft.com/office/drawing/2016/5/14/chartex" xmlns:cx7="http://schemas.microsoft.com/office/drawing/2016/5/13/chartex" xmlns:cx6="http://schemas.microsoft.com/office/drawing/2016/5/12/chartex" xmlns:cx5="http://schemas.microsoft.com/office/drawing/2016/5/11/chartex" xmlns:cx4="http://schemas.microsoft.com/office/drawing/2016/5/10/chartex" xmlns:cx3="http://schemas.microsoft.com/office/drawing/2016/5/9/chartex" xmlns:cx2="http://schemas.microsoft.com/office/drawing/2015/10/21/chartex" xmlns:cx1="http://schemas.microsoft.com/office/drawing/2015/9/8/chartex" xmlns:cx="http://schemas.microsoft.com/office/drawing/2014/chartex">
+          <mc:Fallback xmlns:cx="http://schemas.microsoft.com/office/drawing/2014/chartex" xmlns:cx1="http://schemas.microsoft.com/office/drawing/2015/9/8/chartex" xmlns:cx2="http://schemas.microsoft.com/office/drawing/2015/10/21/chartex" xmlns:cx3="http://schemas.microsoft.com/office/drawing/2016/5/9/chartex" xmlns:cx4="http://schemas.microsoft.com/office/drawing/2016/5/10/chartex" xmlns:cx5="http://schemas.microsoft.com/office/drawing/2016/5/11/chartex" xmlns:cx6="http://schemas.microsoft.com/office/drawing/2016/5/12/chartex" xmlns:cx7="http://schemas.microsoft.com/office/drawing/2016/5/13/chartex" xmlns:cx8="http://schemas.microsoft.com/office/drawing/2016/5/14/chartex" xmlns:aink="http://schemas.microsoft.com/office/drawing/2016/ink" xmlns:am3d="http://schemas.microsoft.com/office/drawing/2017/model3d" xmlns:w15="http://schemas.microsoft.com/office/word/2012/wordml" xmlns:w16cex="http://schemas.microsoft.com/office/word/2018/wordml/cex" xmlns:w16cid="http://schemas.microsoft.com/office/word/2016/wordml/cid" xmlns:w16="http://schemas.microsoft.com/office/word/2018/wordml" xmlns:w16se="http://schemas.microsoft.com/office/word/2015/wordml/symex">
             <w:pict>
               <v:rect w14:anchorId="15B36477" id="Прямоугольник 3" o:spid="_x0000_s1026" style="position:absolute;margin-left:217.2pt;margin-top:107.35pt;width:41.85pt;height:36pt;z-index:251659264;visibility:visible;mso-wrap-style:square;mso-width-percent:0;mso-height-percent:0;mso-wrap-distance-left:9pt;mso-wrap-distance-top:0;mso-wrap-distance-right:9pt;mso-wrap-distance-bottom:0;mso-position-horizontal:absolute;mso-position-horizontal-relative:text;mso-position-vertical:absolute;mso-position-vertical-relative:text;mso-width-percent:0;mso-height-percent:0;mso-width-relative:page;mso-height-relative:page;v-text-anchor:middle" o:gfxdata="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" fillcolor="white [3212]" strokecolor="white [3212]" strokeweight="0">
                 <v:path arrowok="t"/>
@@ -3327,7 +3327,7 @@
               </wp:anchor>
             </w:drawing>
           </mc:Choice>
-          <mc:Fallback xmlns:w16se="http://schemas.microsoft.com/office/word/2015/wordml/symex" xmlns:w16="http://schemas.microsoft.com/office/word/2018/wordml" xmlns:w16cid="http://schemas.microsoft.com/office/word/2016/wordml/cid" xmlns:w16cex="http://schemas.microsoft.com/office/word/2018/wordml/cex" xmlns:w15="http://schemas.microsoft.com/office/word/2012/wordml" xmlns:am3d="http://schemas.microsoft.com/office/drawing/2017/model3d" xmlns:aink="http://schemas.microsoft.com/office/drawing/2016/ink" xmlns:cx8="http://schemas.microsoft.com/office/drawing/2016/5/14/chartex" xmlns:cx7="http://schemas.microsoft.com/office/drawing/2016/5/13/chartex" xmlns:cx6="http://schemas.microsoft.com/office/drawing/2016/5/12/chartex" xmlns:cx5="http://schemas.microsoft.com/office/drawing/2016/5/11/chartex" xmlns:cx4="http://schemas.microsoft.com/office/drawing/2016/5/10/chartex" xmlns:cx3="http://schemas.microsoft.com/office/drawing/2016/5/9/chartex" xmlns:cx2="http://schemas.microsoft.com/office/drawing/2015/10/21/chartex" xmlns:cx1="http://schemas.microsoft.com/office/drawing/2015/9/8/chartex" xmlns:cx="http://schemas.microsoft.com/office/drawing/2014/chartex">
+          <mc:Fallback xmlns:cx="http://schemas.microsoft.com/office/drawing/2014/chartex" xmlns:cx1="http://schemas.microsoft.com/office/drawing/2015/9/8/chartex" xmlns:cx2="http://schemas.microsoft.com/office/drawing/2015/10/21/chartex" xmlns:cx3="http://schemas.microsoft.com/office/drawing/2016/5/9/chartex" xmlns:cx4="http://schemas.microsoft.com/office/drawing/2016/5/10/chartex" xmlns:cx5="http://schemas.microsoft.com/office/drawing/2016/5/11/chartex" xmlns:cx6="http://schemas.microsoft.com/office/drawing/2016/5/12/chartex" xmlns:cx7="http://schemas.microsoft.com/office/drawing/2016/5/13/chartex" xmlns:cx8="http://schemas.microsoft.com/office/drawing/2016/5/14/chartex" xmlns:aink="http://schemas.microsoft.com/office/drawing/2016/ink" xmlns:am3d="http://schemas.microsoft.com/office/drawing/2017/model3d" xmlns:w15="http://schemas.microsoft.com/office/word/2012/wordml" xmlns:w16cex="http://schemas.microsoft.com/office/word/2018/wordml/cex" xmlns:w16cid="http://schemas.microsoft.com/office/word/2016/wordml/cid" xmlns:w16="http://schemas.microsoft.com/office/word/2018/wordml" xmlns:w16se="http://schemas.microsoft.com/office/word/2015/wordml/symex">
             <w:pict>
               <v:rect w14:anchorId="19BA6A48" id="Прямоугольник 6" o:spid="_x0000_s1026" style="position:absolute;margin-left:220.45pt;margin-top:283.8pt;width:41.85pt;height:36pt;z-index:251661312;visibility:visible;mso-wrap-style:square;mso-width-percent:0;mso-height-percent:0;mso-wrap-distance-left:9pt;mso-wrap-distance-top:0;mso-wrap-distance-right:9pt;mso-wrap-distance-bottom:0;mso-position-horizontal:absolute;mso-position-horizontal-relative:text;mso-position-vertical:absolute;mso-position-vertical-relative:text;mso-width-percent:0;mso-height-percent:0;mso-width-relative:page;mso-height-relative:page;v-text-anchor:middle" o:gfxdata="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" fillcolor="white [3212]" strokecolor="white [3212]" strokeweight="0">
                 <v:path arrowok="t"/>
@@ -3407,7 +3407,7 @@
             </w:rPr>
             <w:fldChar w:fldCharType="separate"/>
           </w:r>
-          <w:hyperlink w:anchor="_Toc58923449" w:history="1">
+          <w:hyperlink w:anchor="_Toc58932523" w:history="1">
             <w:r>
               <w:rPr>
                 <w:rStyle w:val="a8"/>
@@ -3434,7 +3434,7 @@
                 <w:noProof/>
                 <w:webHidden/>
               </w:rPr>
-              <w:instrText xml:space="preserve"> PAGEREF _Toc58923449 \h </w:instrText>
+              <w:instrText xml:space="preserve"> PAGEREF _Toc58932523 \h </w:instrText>
             </w:r>
             <w:r>
               <w:rPr>
@@ -3478,7 +3478,7 @@
               <w:lang w:eastAsia="ru-RU"/>
             </w:rPr>
           </w:pPr>
-          <w:hyperlink w:anchor="_Toc58923450" w:history="1">
+          <w:hyperlink w:anchor="_Toc58932524" w:history="1">
             <w:r>
               <w:rPr>
                 <w:rStyle w:val="a8"/>
@@ -3505,7 +3505,7 @@
                 <w:noProof/>
                 <w:webHidden/>
               </w:rPr>
-              <w:instrText xml:space="preserve"> PAGEREF _Toc58923450 \h </w:instrText>
+              <w:instrText xml:space="preserve"> PAGEREF _Toc58932524 \h </w:instrText>
             </w:r>
             <w:r>
               <w:rPr>
@@ -3549,7 +3549,7 @@
               <w:lang w:eastAsia="ru-RU"/>
             </w:rPr>
           </w:pPr>
-          <w:hyperlink w:anchor="_Toc58923451" w:history="1">
+          <w:hyperlink w:anchor="_Toc58932525" w:history="1">
             <w:r>
               <w:rPr>
                 <w:rStyle w:val="a8"/>
@@ -3576,7 +3576,7 @@
                 <w:noProof/>
                 <w:webHidden/>
               </w:rPr>
-              <w:instrText xml:space="preserve"> PAGEREF _Toc58923451 \h </w:instrText>
+              <w:instrText xml:space="preserve"> PAGEREF _Toc58932525 \h </w:instrText>
             </w:r>
             <w:r>
               <w:rPr>
@@ -3620,7 +3620,7 @@
               <w:lang w:eastAsia="ru-RU"/>
             </w:rPr>
           </w:pPr>
-          <w:hyperlink w:anchor="_Toc58923452" w:history="1">
+          <w:hyperlink w:anchor="_Toc58932526" w:history="1">
             <w:r>
               <w:rPr>
                 <w:rStyle w:val="a8"/>
@@ -3647,7 +3647,7 @@
                 <w:noProof/>
                 <w:webHidden/>
               </w:rPr>
-              <w:instrText xml:space="preserve"> PAGEREF _Toc58923452 \h </w:instrText>
+              <w:instrText xml:space="preserve"> PAGEREF _Toc58932526 \h </w:instrText>
             </w:r>
             <w:r>
               <w:rPr>
@@ -3691,7 +3691,7 @@
               <w:lang w:eastAsia="ru-RU"/>
             </w:rPr>
           </w:pPr>
-          <w:hyperlink w:anchor="_Toc58923453" w:history="1">
+          <w:hyperlink w:anchor="_Toc58932527" w:history="1">
             <w:r>
               <w:rPr>
                 <w:rStyle w:val="a8"/>
@@ -3718,7 +3718,7 @@
                 <w:noProof/>
                 <w:webHidden/>
               </w:rPr>
-              <w:instrText xml:space="preserve"> PAGEREF _Toc58923453 \h </w:instrText>
+              <w:instrText xml:space="preserve"> PAGEREF _Toc58932527 \h </w:instrText>
             </w:r>
             <w:r>
               <w:rPr>
@@ -3762,7 +3762,7 @@
               <w:lang w:eastAsia="ru-RU"/>
             </w:rPr>
           </w:pPr>
-          <w:hyperlink w:anchor="_Toc58923454" w:history="1">
+          <w:hyperlink w:anchor="_Toc58932528" w:history="1">
             <w:r>
               <w:rPr>
                 <w:rStyle w:val="a8"/>
@@ -3789,7 +3789,7 @@
                 <w:noProof/>
                 <w:webHidden/>
               </w:rPr>
-              <w:instrText xml:space="preserve"> PAGEREF _Toc58923454 \h </w:instrText>
+              <w:instrText xml:space="preserve"> PAGEREF _Toc58932528 \h </w:instrText>
             </w:r>
             <w:r>
               <w:rPr>
@@ -3833,7 +3833,7 @@
               <w:lang w:eastAsia="ru-RU"/>
             </w:rPr>
           </w:pPr>
-          <w:hyperlink w:anchor="_Toc58923455" w:history="1">
+          <w:hyperlink w:anchor="_Toc58932529" w:history="1">
             <w:r>
               <w:rPr>
                 <w:rStyle w:val="a8"/>
@@ -3860,7 +3860,7 @@
                 <w:noProof/>
                 <w:webHidden/>
               </w:rPr>
-              <w:instrText xml:space="preserve"> PAGEREF _Toc58923455 \h </w:instrText>
+              <w:instrText xml:space="preserve"> PAGEREF _Toc58932529 \h </w:instrText>
             </w:r>
             <w:r>
               <w:rPr>
@@ -3893,7 +3893,7 @@
         </w:p>
         <w:p>
           <w:pPr>
-            <w:pStyle w:val="21"/>
+            <w:pStyle w:val="11"/>
             <w:tabs>
               <w:tab w:val="right" w:leader="dot" w:pos="9345"/>
             </w:tabs>
@@ -3904,7 +3904,7 @@
               <w:lang w:eastAsia="ru-RU"/>
             </w:rPr>
           </w:pPr>
-          <w:hyperlink w:anchor="_Toc58923456" w:history="1">
+          <w:hyperlink w:anchor="_Toc58932530" w:history="1">
             <w:r>
               <w:rPr>
                 <w:rStyle w:val="a8"/>
@@ -3931,7 +3931,7 @@
                 <w:noProof/>
                 <w:webHidden/>
               </w:rPr>
-              <w:instrText xml:space="preserve"> PAGEREF _Toc58923456 \h </w:instrText>
+              <w:instrText xml:space="preserve"> PAGEREF _Toc58932530 \h </w:instrText>
             </w:r>
             <w:r>
               <w:rPr>
@@ -3975,7 +3975,7 @@
               <w:lang w:eastAsia="ru-RU"/>
             </w:rPr>
           </w:pPr>
-          <w:hyperlink w:anchor="_Toc58923457" w:history="1">
+          <w:hyperlink w:anchor="_Toc58932531" w:history="1">
             <w:r>
               <w:rPr>
                 <w:rStyle w:val="a8"/>
@@ -4002,7 +4002,7 @@
                 <w:noProof/>
                 <w:webHidden/>
               </w:rPr>
-              <w:instrText xml:space="preserve"> PAGEREF _Toc58923457 \h </w:instrText>
+              <w:instrText xml:space="preserve"> PAGEREF _Toc58932531 \h </w:instrText>
             </w:r>
             <w:r>
               <w:rPr>
@@ -4046,7 +4046,7 @@
               <w:lang w:eastAsia="ru-RU"/>
             </w:rPr>
           </w:pPr>
-          <w:hyperlink w:anchor="_Toc58923458" w:history="1">
+          <w:hyperlink w:anchor="_Toc58932532" w:history="1">
             <w:r>
               <w:rPr>
                 <w:rStyle w:val="a8"/>
@@ -4089,7 +4089,7 @@
                 <w:noProof/>
                 <w:webHidden/>
               </w:rPr>
-              <w:instrText xml:space="preserve"> PAGEREF _Toc58923458 \h </w:instrText>
+              <w:instrText xml:space="preserve"> PAGEREF _Toc58932532 \h </w:instrText>
             </w:r>
             <w:r>
               <w:rPr>
@@ -4119,6 +4119,8 @@
               <w:fldChar w:fldCharType="end"/>
             </w:r>
           </w:hyperlink>
+          <w:bookmarkStart w:id="1" w:name="_GoBack"/>
+          <w:bookmarkEnd w:id="1"/>
         </w:p>
         <w:p>
           <w:pPr>
@@ -4133,7 +4135,7 @@
               <w:lang w:eastAsia="ru-RU"/>
             </w:rPr>
           </w:pPr>
-          <w:hyperlink w:anchor="_Toc58923459" w:history="1">
+          <w:hyperlink w:anchor="_Toc58932533" w:history="1">
             <w:r>
               <w:rPr>
                 <w:rStyle w:val="a8"/>
@@ -4178,7 +4180,7 @@
                 <w:noProof/>
                 <w:webHidden/>
               </w:rPr>
-              <w:instrText xml:space="preserve"> PAGEREF _Toc58923459 \h </w:instrText>
+              <w:instrText xml:space="preserve"> PAGEREF _Toc58932533 \h </w:instrText>
             </w:r>
             <w:r>
               <w:rPr>
@@ -4222,7 +4224,7 @@
               <w:lang w:eastAsia="ru-RU"/>
             </w:rPr>
           </w:pPr>
-          <w:hyperlink w:anchor="_Toc58923460" w:history="1">
+          <w:hyperlink w:anchor="_Toc58932534" w:history="1">
             <w:r>
               <w:rPr>
                 <w:rStyle w:val="a8"/>
@@ -4272,7 +4274,7 @@
                 <w:noProof/>
                 <w:webHidden/>
               </w:rPr>
-              <w:instrText xml:space="preserve"> PAGEREF _Toc58923460 \h </w:instrText>
+              <w:instrText xml:space="preserve"> PAGEREF _Toc58932534 \h </w:instrText>
             </w:r>
             <w:r>
               <w:rPr>
@@ -4316,7 +4318,7 @@
               <w:lang w:eastAsia="ru-RU"/>
             </w:rPr>
           </w:pPr>
-          <w:hyperlink w:anchor="_Toc58923461" w:history="1">
+          <w:hyperlink w:anchor="_Toc58932535" w:history="1">
             <w:r>
               <w:rPr>
                 <w:rStyle w:val="a8"/>
@@ -4376,7 +4378,7 @@
                 <w:noProof/>
                 <w:webHidden/>
               </w:rPr>
-              <w:instrText xml:space="preserve"> PAGEREF _Toc58923461 \h </w:instrText>
+              <w:instrText xml:space="preserve"> PAGEREF _Toc58932535 \h </w:instrText>
             </w:r>
             <w:r>
               <w:rPr>
@@ -4420,7 +4422,7 @@
               <w:lang w:eastAsia="ru-RU"/>
             </w:rPr>
           </w:pPr>
-          <w:hyperlink w:anchor="_Toc58923462" w:history="1">
+          <w:hyperlink w:anchor="_Toc58932536" w:history="1">
             <w:r>
               <w:rPr>
                 <w:rStyle w:val="a8"/>
@@ -4447,7 +4449,7 @@
                 <w:noProof/>
                 <w:webHidden/>
               </w:rPr>
-              <w:instrText xml:space="preserve"> PAGEREF _Toc58923462 \h </w:instrText>
+              <w:instrText xml:space="preserve"> PAGEREF _Toc58932536 \h </w:instrText>
             </w:r>
             <w:r>
               <w:rPr>
@@ -4491,7 +4493,7 @@
               <w:lang w:eastAsia="ru-RU"/>
             </w:rPr>
           </w:pPr>
-          <w:hyperlink w:anchor="_Toc58923463" w:history="1">
+          <w:hyperlink w:anchor="_Toc58932537" w:history="1">
             <w:r>
               <w:rPr>
                 <w:rStyle w:val="a8"/>
@@ -4526,7 +4528,7 @@
                 <w:noProof/>
                 <w:webHidden/>
               </w:rPr>
-              <w:instrText xml:space="preserve"> PAGEREF _Toc58923463 \h </w:instrText>
+              <w:instrText xml:space="preserve"> PAGEREF _Toc58932537 \h </w:instrText>
             </w:r>
             <w:r>
               <w:rPr>
@@ -4570,7 +4572,7 @@
               <w:lang w:eastAsia="ru-RU"/>
             </w:rPr>
           </w:pPr>
-          <w:hyperlink w:anchor="_Toc58923464" w:history="1">
+          <w:hyperlink w:anchor="_Toc58932538" w:history="1">
             <w:r>
               <w:rPr>
                 <w:rStyle w:val="a8"/>
@@ -4597,7 +4599,7 @@
                 <w:noProof/>
                 <w:webHidden/>
               </w:rPr>
-              <w:instrText xml:space="preserve"> PAGEREF _Toc58923464 \h </w:instrText>
+              <w:instrText xml:space="preserve"> PAGEREF _Toc58932538 \h </w:instrText>
             </w:r>
             <w:r>
               <w:rPr>
@@ -4641,7 +4643,7 @@
               <w:lang w:eastAsia="ru-RU"/>
             </w:rPr>
           </w:pPr>
-          <w:hyperlink w:anchor="_Toc58923465" w:history="1">
+          <w:hyperlink w:anchor="_Toc58932539" w:history="1">
             <w:r>
               <w:rPr>
                 <w:rStyle w:val="a8"/>
@@ -4668,7 +4670,7 @@
                 <w:noProof/>
                 <w:webHidden/>
               </w:rPr>
-              <w:instrText xml:space="preserve"> PAGEREF _Toc58923465 \h </w:instrText>
+              <w:instrText xml:space="preserve"> PAGEREF _Toc58932539 \h </w:instrText>
             </w:r>
             <w:r>
               <w:rPr>
@@ -4712,7 +4714,7 @@
               <w:lang w:eastAsia="ru-RU"/>
             </w:rPr>
           </w:pPr>
-          <w:hyperlink w:anchor="_Toc58923466" w:history="1">
+          <w:hyperlink w:anchor="_Toc58932540" w:history="1">
             <w:r>
               <w:rPr>
                 <w:rStyle w:val="a8"/>
@@ -4739,7 +4741,7 @@
                 <w:noProof/>
                 <w:webHidden/>
               </w:rPr>
-              <w:instrText xml:space="preserve"> PAGEREF _Toc58923466 \h </w:instrText>
+              <w:instrText xml:space="preserve"> PAGEREF _Toc58932540 \h </w:instrText>
             </w:r>
             <w:r>
               <w:rPr>
@@ -4783,7 +4785,7 @@
               <w:lang w:eastAsia="ru-RU"/>
             </w:rPr>
           </w:pPr>
-          <w:hyperlink w:anchor="_Toc58923467" w:history="1">
+          <w:hyperlink w:anchor="_Toc58932541" w:history="1">
             <w:r>
               <w:rPr>
                 <w:rStyle w:val="a8"/>
@@ -4810,7 +4812,7 @@
                 <w:noProof/>
                 <w:webHidden/>
               </w:rPr>
-              <w:instrText xml:space="preserve"> PAGEREF _Toc58923467 \h </w:instrText>
+              <w:instrText xml:space="preserve"> PAGEREF _Toc58932541 \h </w:instrText>
             </w:r>
             <w:r>
               <w:rPr>
@@ -4949,7 +4951,7 @@
               </wp:anchor>
             </w:drawing>
           </mc:Choice>
-          <mc:Fallback xmlns:w16se="http://schemas.microsoft.com/office/word/2015/wordml/symex" xmlns:w16="http://schemas.microsoft.com/office/word/2018/wordml" xmlns:w16cid="http://schemas.microsoft.com/office/word/2016/wordml/cid" xmlns:w16cex="http://schemas.microsoft.com/office/word/2018/wordml/cex" xmlns:w15="http://schemas.microsoft.com/office/word/2012/wordml" xmlns:am3d="http://schemas.microsoft.com/office/drawing/2017/model3d" xmlns:aink="http://schemas.microsoft.com/office/drawing/2016/ink" xmlns:cx8="http://schemas.microsoft.com/office/drawing/2016/5/14/chartex" xmlns:cx7="http://schemas.microsoft.com/office/drawing/2016/5/13/chartex" xmlns:cx6="http://schemas.microsoft.com/office/drawing/2016/5/12/chartex" xmlns:cx5="http://schemas.microsoft.com/office/drawing/2016/5/11/chartex" xmlns:cx4="http://schemas.microsoft.com/office/drawing/2016/5/10/chartex" xmlns:cx3="http://schemas.microsoft.com/office/drawing/2016/5/9/chartex" xmlns:cx2="http://schemas.microsoft.com/office/drawing/2015/10/21/chartex" xmlns:cx1="http://schemas.microsoft.com/office/drawing/2015/9/8/chartex" xmlns:cx="http://schemas.microsoft.com/office/drawing/2014/chartex">
+          <mc:Fallback xmlns:cx="http://schemas.microsoft.com/office/drawing/2014/chartex" xmlns:cx1="http://schemas.microsoft.com/office/drawing/2015/9/8/chartex" xmlns:cx2="http://schemas.microsoft.com/office/drawing/2015/10/21/chartex" xmlns:cx3="http://schemas.microsoft.com/office/drawing/2016/5/9/chartex" xmlns:cx4="http://schemas.microsoft.com/office/drawing/2016/5/10/chartex" xmlns:cx5="http://schemas.microsoft.com/office/drawing/2016/5/11/chartex" xmlns:cx6="http://schemas.microsoft.com/office/drawing/2016/5/12/chartex" xmlns:cx7="http://schemas.microsoft.com/office/drawing/2016/5/13/chartex" xmlns:cx8="http://schemas.microsoft.com/office/drawing/2016/5/14/chartex" xmlns:aink="http://schemas.microsoft.com/office/drawing/2016/ink" xmlns:am3d="http://schemas.microsoft.com/office/drawing/2017/model3d" xmlns:w15="http://schemas.microsoft.com/office/word/2012/wordml" xmlns:w16cex="http://schemas.microsoft.com/office/word/2018/wordml/cex" xmlns:w16cid="http://schemas.microsoft.com/office/word/2016/wordml/cid" xmlns:w16="http://schemas.microsoft.com/office/word/2018/wordml" xmlns:w16se="http://schemas.microsoft.com/office/word/2015/wordml/symex">
             <w:pict>
               <v:rect w14:anchorId="35951ECF" id="Прямоугольник 7" o:spid="_x0000_s1026" style="position:absolute;margin-left:224.6pt;margin-top:29.8pt;width:41.85pt;height:36pt;z-index:251659776;visibility:visible;mso-wrap-style:square;mso-width-percent:0;mso-height-percent:0;mso-wrap-distance-left:9pt;mso-wrap-distance-top:0;mso-wrap-distance-right:9pt;mso-wrap-distance-bottom:0;mso-position-horizontal:absolute;mso-position-horizontal-relative:text;mso-position-vertical:absolute;mso-position-vertical-relative:text;mso-width-percent:0;mso-height-percent:0;mso-width-relative:page;mso-height-relative:page;v-text-anchor:middle" o:gfxdata="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" fillcolor="white [3212]" strokecolor="white [3212]" strokeweight="0">
                 <v:path arrowok="t"/>
@@ -4970,12 +4972,12 @@
       <w:pPr>
         <w:pStyle w:val="1"/>
       </w:pPr>
-      <w:bookmarkStart w:id="1" w:name="_Toc58923449"/>
+      <w:bookmarkStart w:id="2" w:name="_Toc58932523"/>
       <w:r>
         <w:lastRenderedPageBreak/>
         <w:t>ВВЕДЕНИЕ</w:t>
       </w:r>
-      <w:bookmarkEnd w:id="1"/>
+      <w:bookmarkEnd w:id="2"/>
     </w:p>
     <w:p>
       <w:pPr>
@@ -5357,31 +5359,31 @@
         <w:spacing w:after="0"/>
         <w:jc w:val="center"/>
       </w:pPr>
-      <w:bookmarkStart w:id="2" w:name="_Toc37971550"/>
+      <w:bookmarkStart w:id="3" w:name="_Toc37971550"/>
       <w:r>
         <w:lastRenderedPageBreak/>
         <w:t>ОСНОВНАЯ ЧАСТЬ</w:t>
       </w:r>
-      <w:bookmarkEnd w:id="2"/>
+      <w:bookmarkEnd w:id="3"/>
     </w:p>
     <w:p>
       <w:pPr>
         <w:pStyle w:val="1"/>
         <w:spacing w:before="0"/>
       </w:pPr>
-      <w:bookmarkStart w:id="3" w:name="_Toc37971551"/>
-      <w:bookmarkStart w:id="4" w:name="_Toc58923450"/>
+      <w:bookmarkStart w:id="4" w:name="_Toc37971551"/>
+      <w:bookmarkStart w:id="5" w:name="_Toc58932524"/>
       <w:r>
         <w:t>1 СИСТЕМНЫЙ АНАЛИЗ</w:t>
       </w:r>
-      <w:bookmarkEnd w:id="3"/>
       <w:bookmarkEnd w:id="4"/>
+      <w:bookmarkEnd w:id="5"/>
     </w:p>
     <w:p>
       <w:pPr>
         <w:jc w:val="center"/>
       </w:pPr>
-      <w:bookmarkStart w:id="5" w:name="_Toc37971552"/>
+      <w:bookmarkStart w:id="6" w:name="_Toc37971552"/>
       <w:r>
         <w:t>ЗАДАНИЕ «</w:t>
       </w:r>
@@ -5391,7 +5393,7 @@
       <w:r>
         <w:t>»</w:t>
       </w:r>
-      <w:bookmarkEnd w:id="5"/>
+      <w:bookmarkEnd w:id="6"/>
     </w:p>
     <w:p>
       <w:pPr>
@@ -5402,8 +5404,8 @@
           <w:szCs w:val="28"/>
         </w:rPr>
       </w:pPr>
-      <w:bookmarkStart w:id="6" w:name="_Toc37971553"/>
-      <w:bookmarkStart w:id="7" w:name="_Toc58923451"/>
+      <w:bookmarkStart w:id="7" w:name="_Toc37971553"/>
+      <w:bookmarkStart w:id="8" w:name="_Toc58932525"/>
       <w:r>
         <w:rPr>
           <w:bCs w:val="0"/>
@@ -5411,8 +5413,8 @@
         </w:rPr>
         <w:t>1.1Описание предметной области</w:t>
       </w:r>
-      <w:bookmarkEnd w:id="6"/>
       <w:bookmarkEnd w:id="7"/>
+      <w:bookmarkEnd w:id="8"/>
     </w:p>
     <w:p>
       <w:pPr>
@@ -5588,8 +5590,8 @@
         </w:rPr>
         <w:t>С точки зрения проектирования </w:t>
       </w:r>
-      <w:bookmarkStart w:id="8" w:name="keyword21"/>
-      <w:bookmarkEnd w:id="8"/>
+      <w:bookmarkStart w:id="9" w:name="keyword21"/>
+      <w:bookmarkEnd w:id="9"/>
       <w:r>
         <w:rPr>
           <w:rFonts w:eastAsia="Times New Roman" w:cs="Times New Roman"/>
@@ -5599,8 +5601,8 @@
         </w:rPr>
         <w:t>БД в рамках системного анализа, необходимо осуществить первый этап, то есть провести подробное словесное описание объектов </w:t>
       </w:r>
-      <w:bookmarkStart w:id="9" w:name="keyword22"/>
-      <w:bookmarkEnd w:id="9"/>
+      <w:bookmarkStart w:id="10" w:name="keyword22"/>
+      <w:bookmarkEnd w:id="10"/>
       <w:r>
         <w:rPr>
           <w:rFonts w:eastAsia="Times New Roman" w:cs="Times New Roman"/>
@@ -5610,8 +5612,8 @@
         </w:rPr>
         <w:t>предметной области и реальных связей, которые присутствуют между описываемыми объектами. Желательно, чтобы данное описание позволяло корректно определить все взаимосвязи между объектами </w:t>
       </w:r>
-      <w:bookmarkStart w:id="10" w:name="keyword23"/>
-      <w:bookmarkEnd w:id="10"/>
+      <w:bookmarkStart w:id="11" w:name="keyword23"/>
+      <w:bookmarkEnd w:id="11"/>
       <w:r>
         <w:rPr>
           <w:rFonts w:eastAsia="Times New Roman" w:cs="Times New Roman"/>
@@ -5643,8 +5645,8 @@
         </w:rPr>
         <w:t>В общем случае существуют два подхода к выбору состава и структуры </w:t>
       </w:r>
-      <w:bookmarkStart w:id="11" w:name="keyword24"/>
-      <w:bookmarkEnd w:id="11"/>
+      <w:bookmarkStart w:id="12" w:name="keyword24"/>
+      <w:bookmarkEnd w:id="12"/>
       <w:r>
         <w:rPr>
           <w:rFonts w:eastAsia="Times New Roman" w:cs="Times New Roman"/>
@@ -5726,8 +5728,8 @@
         </w:rPr>
         <w:t>Чаще всего на практике рекомендуется использовать некоторый компромиссный вариант, который, с одной стороны, ориентирован на конкретные задачи или функциональные </w:t>
       </w:r>
-      <w:bookmarkStart w:id="12" w:name="keyword25"/>
-      <w:bookmarkEnd w:id="12"/>
+      <w:bookmarkStart w:id="13" w:name="keyword25"/>
+      <w:bookmarkEnd w:id="13"/>
       <w:r>
         <w:rPr>
           <w:rFonts w:eastAsia="Times New Roman" w:cs="Times New Roman"/>
@@ -5759,8 +5761,8 @@
         </w:rPr>
         <w:t>Системный </w:t>
       </w:r>
-      <w:bookmarkStart w:id="13" w:name="keyword26"/>
-      <w:bookmarkEnd w:id="13"/>
+      <w:bookmarkStart w:id="14" w:name="keyword26"/>
+      <w:bookmarkEnd w:id="14"/>
       <w:r>
         <w:rPr>
           <w:rFonts w:eastAsia="Times New Roman" w:cs="Times New Roman"/>
@@ -5770,8 +5772,8 @@
         </w:rPr>
         <w:t>анализ должен заканчиваться подробным описанием информации об объектах </w:t>
       </w:r>
-      <w:bookmarkStart w:id="14" w:name="keyword27"/>
-      <w:bookmarkEnd w:id="14"/>
+      <w:bookmarkStart w:id="15" w:name="keyword27"/>
+      <w:bookmarkEnd w:id="15"/>
       <w:r>
         <w:rPr>
           <w:rFonts w:eastAsia="Times New Roman" w:cs="Times New Roman"/>
@@ -5799,8 +5801,8 @@
         </w:rPr>
         <w:t xml:space="preserve"> должна храниться в </w:t>
       </w:r>
-      <w:bookmarkStart w:id="15" w:name="keyword28"/>
-      <w:bookmarkEnd w:id="15"/>
+      <w:bookmarkStart w:id="16" w:name="keyword28"/>
+      <w:bookmarkEnd w:id="16"/>
       <w:r>
         <w:rPr>
           <w:rFonts w:eastAsia="Times New Roman" w:cs="Times New Roman"/>
@@ -5810,8 +5812,8 @@
         </w:rPr>
         <w:t>БД, формулировкой конкретных задач, которые будут решаться с использованием данной </w:t>
       </w:r>
-      <w:bookmarkStart w:id="16" w:name="keyword29"/>
-      <w:bookmarkEnd w:id="16"/>
+      <w:bookmarkStart w:id="17" w:name="keyword29"/>
+      <w:bookmarkEnd w:id="17"/>
       <w:r>
         <w:rPr>
           <w:rFonts w:eastAsia="Times New Roman" w:cs="Times New Roman"/>
@@ -5821,8 +5823,8 @@
         </w:rPr>
         <w:t>БД с кратким описанием алгоритмов их решения, описанием выходных документов, которые должны генерироваться в системе, описанием входных документов, которые служат основанием для заполнения данными </w:t>
       </w:r>
-      <w:bookmarkStart w:id="17" w:name="keyword30"/>
-      <w:bookmarkEnd w:id="17"/>
+      <w:bookmarkStart w:id="18" w:name="keyword30"/>
+      <w:bookmarkEnd w:id="18"/>
       <w:r>
         <w:rPr>
           <w:rFonts w:eastAsia="Times New Roman" w:cs="Times New Roman"/>
@@ -5851,8 +5853,8 @@
           <w:szCs w:val="28"/>
         </w:rPr>
       </w:pPr>
-      <w:bookmarkStart w:id="18" w:name="_Toc37971554"/>
-      <w:bookmarkStart w:id="19" w:name="_Toc58923452"/>
+      <w:bookmarkStart w:id="19" w:name="_Toc37971554"/>
+      <w:bookmarkStart w:id="20" w:name="_Toc58932526"/>
       <w:r>
         <w:rPr>
           <w:bCs w:val="0"/>
@@ -5861,8 +5863,8 @@
         <w:lastRenderedPageBreak/>
         <w:t>1.2 Логическая модель «Как есть»</w:t>
       </w:r>
-      <w:bookmarkEnd w:id="18"/>
       <w:bookmarkEnd w:id="19"/>
+      <w:bookmarkEnd w:id="20"/>
     </w:p>
     <w:p>
       <w:pPr>
@@ -6320,8 +6322,8 @@
           <w:szCs w:val="28"/>
         </w:rPr>
       </w:pPr>
-      <w:bookmarkStart w:id="20" w:name="_Toc37971555"/>
-      <w:bookmarkStart w:id="21" w:name="_Toc58923453"/>
+      <w:bookmarkStart w:id="21" w:name="_Toc37971555"/>
+      <w:bookmarkStart w:id="22" w:name="_Toc58932527"/>
       <w:r>
         <w:rPr>
           <w:bCs w:val="0"/>
@@ -6329,8 +6331,8 @@
         </w:rPr>
         <w:t>1.3 Логическая модель «Как должно быть»</w:t>
       </w:r>
-      <w:bookmarkEnd w:id="20"/>
       <w:bookmarkEnd w:id="21"/>
+      <w:bookmarkEnd w:id="22"/>
     </w:p>
     <w:p>
       <w:pPr>
@@ -6508,7 +6510,7 @@
         <w:lastRenderedPageBreak/>
         <w:t>стороны, формализации подлежит процесс исследования системы, процесс постановки и решения проблемы.</w:t>
       </w:r>
-      <w:bookmarkStart w:id="22" w:name="_Toc37971556"/>
+      <w:bookmarkStart w:id="23" w:name="_Toc37971556"/>
     </w:p>
     <w:p>
       <w:pPr>
@@ -6518,12 +6520,12 @@
           <w:rFonts w:cs="Times New Roman"/>
         </w:rPr>
       </w:pPr>
-      <w:bookmarkStart w:id="23" w:name="_Toc58923454"/>
+      <w:bookmarkStart w:id="24" w:name="_Toc58932528"/>
       <w:r>
         <w:t>1.4 Список запросов, которые должны быть реализованы в БД</w:t>
       </w:r>
-      <w:bookmarkEnd w:id="22"/>
       <w:bookmarkEnd w:id="23"/>
+      <w:bookmarkEnd w:id="24"/>
     </w:p>
     <w:p>
       <w:pPr>
@@ -7202,11 +7204,11 @@
         <w:pStyle w:val="2"/>
         <w:spacing w:after="240"/>
       </w:pPr>
-      <w:bookmarkStart w:id="24" w:name="_Toc58923455"/>
+      <w:bookmarkStart w:id="25" w:name="_Toc58932529"/>
       <w:r>
         <w:t>1.5 Набор требований, которым должно отвечать разрабатываемое приложение</w:t>
       </w:r>
-      <w:bookmarkEnd w:id="24"/>
+      <w:bookmarkEnd w:id="25"/>
     </w:p>
     <w:p>
       <w:pPr>
@@ -7405,26 +7407,24 @@
     </w:p>
     <w:p>
       <w:pPr>
-        <w:pStyle w:val="2"/>
-        <w:jc w:val="center"/>
+        <w:pStyle w:val="1"/>
       </w:pPr>
       <w:r>
         <w:rPr>
           <w:rFonts w:eastAsia="Times New Roman" w:cs="Times New Roman"/>
           <w:color w:val="000000"/>
-          <w:szCs w:val="28"/>
           <w:lang w:eastAsia="ru-RU"/>
         </w:rPr>
         <w:br w:type="page"/>
       </w:r>
-      <w:bookmarkStart w:id="25" w:name="_Toc37971557"/>
-      <w:bookmarkStart w:id="26" w:name="_Toc58923456"/>
+      <w:bookmarkStart w:id="26" w:name="_Toc37971557"/>
+      <w:bookmarkStart w:id="27" w:name="_Toc58932530"/>
       <w:r>
         <w:lastRenderedPageBreak/>
         <w:t>2 ПРОЕКТИРОВАНИЕ БАЗЫ ДАННЫХ</w:t>
       </w:r>
-      <w:bookmarkEnd w:id="25"/>
       <w:bookmarkEnd w:id="26"/>
+      <w:bookmarkEnd w:id="27"/>
     </w:p>
     <w:p>
       <w:pPr>
@@ -7684,8 +7684,8 @@
       <w:r>
         <w:t>Физическая модель данных, как правило, создается на основе логической, поэтому каждому объекту логической модели соответствует объект физической модели (хотя соответствие может быть неоднозначным). В </w:t>
       </w:r>
-      <w:bookmarkStart w:id="27" w:name="keyword12"/>
-      <w:bookmarkEnd w:id="27"/>
+      <w:bookmarkStart w:id="28" w:name="keyword12"/>
+      <w:bookmarkEnd w:id="28"/>
       <w:r>
         <w:t xml:space="preserve">физической модели данных сущности логической модели данных соответствует таблица, экземпляру сущности – строка в таблице, а атрибуту – колонка таблицы. Кроме перечисленных выше объектов, физическая модель может содержать объекты, тип которых зависит от СУБД: индексы, представления, последовательности, триггеры, процедуры и т.п. </w:t>
       </w:r>
@@ -11947,7 +11947,7 @@
           <w:color w:val="000000"/>
           <w:szCs w:val="28"/>
           <w:shd w:val="clear" w:color="auto" w:fill="FFFFFF"/>
-          <w:lang w:val="en-US" w:eastAsia="ru-RU"/>
+          <w:lang w:eastAsia="ru-RU"/>
         </w:rPr>
       </w:pPr>
       <w:r>
@@ -11977,9 +11977,18 @@
           <w:shd w:val="clear" w:color="auto" w:fill="FFFFFF"/>
           <w:lang w:val="en-US" w:eastAsia="ru-RU"/>
         </w:rPr>
-        <w:t xml:space="preserve">Select AVG(sum)as </w:t>
-      </w:r>
-      <w:proofErr w:type="spellStart"/>
+        <w:t>Select</w:t>
+      </w:r>
+      <w:r>
+        <w:rPr>
+          <w:rFonts w:eastAsia="Times New Roman" w:cs="Times New Roman"/>
+          <w:color w:val="000000"/>
+          <w:szCs w:val="28"/>
+          <w:shd w:val="clear" w:color="auto" w:fill="FFFFFF"/>
+          <w:lang w:eastAsia="ru-RU"/>
+        </w:rPr>
+        <w:t xml:space="preserve"> </w:t>
+      </w:r>
       <w:r>
         <w:rPr>
           <w:rFonts w:eastAsia="Times New Roman" w:cs="Times New Roman"/>
@@ -11988,9 +11997,18 @@
           <w:shd w:val="clear" w:color="auto" w:fill="FFFFFF"/>
           <w:lang w:val="en-US" w:eastAsia="ru-RU"/>
         </w:rPr>
-        <w:t>avg</w:t>
-      </w:r>
-      <w:proofErr w:type="spellEnd"/>
+        <w:t>AVG</w:t>
+      </w:r>
+      <w:r>
+        <w:rPr>
+          <w:rFonts w:eastAsia="Times New Roman" w:cs="Times New Roman"/>
+          <w:color w:val="000000"/>
+          <w:szCs w:val="28"/>
+          <w:shd w:val="clear" w:color="auto" w:fill="FFFFFF"/>
+          <w:lang w:eastAsia="ru-RU"/>
+        </w:rPr>
+        <w:t>(</w:t>
+      </w:r>
       <w:r>
         <w:rPr>
           <w:rFonts w:eastAsia="Times New Roman" w:cs="Times New Roman"/>
@@ -11999,7 +12017,89 @@
           <w:shd w:val="clear" w:color="auto" w:fill="FFFFFF"/>
           <w:lang w:val="en-US" w:eastAsia="ru-RU"/>
         </w:rPr>
-        <w:t xml:space="preserve"> from Document</w:t>
+        <w:t>sum</w:t>
+      </w:r>
+      <w:r>
+        <w:rPr>
+          <w:rFonts w:eastAsia="Times New Roman" w:cs="Times New Roman"/>
+          <w:color w:val="000000"/>
+          <w:szCs w:val="28"/>
+          <w:shd w:val="clear" w:color="auto" w:fill="FFFFFF"/>
+          <w:lang w:eastAsia="ru-RU"/>
+        </w:rPr>
+        <w:t>)</w:t>
+      </w:r>
+      <w:r>
+        <w:rPr>
+          <w:rFonts w:eastAsia="Times New Roman" w:cs="Times New Roman"/>
+          <w:color w:val="000000"/>
+          <w:szCs w:val="28"/>
+          <w:shd w:val="clear" w:color="auto" w:fill="FFFFFF"/>
+          <w:lang w:val="en-US" w:eastAsia="ru-RU"/>
+        </w:rPr>
+        <w:t>as</w:t>
+      </w:r>
+      <w:r>
+        <w:rPr>
+          <w:rFonts w:eastAsia="Times New Roman" w:cs="Times New Roman"/>
+          <w:color w:val="000000"/>
+          <w:szCs w:val="28"/>
+          <w:shd w:val="clear" w:color="auto" w:fill="FFFFFF"/>
+          <w:lang w:eastAsia="ru-RU"/>
+        </w:rPr>
+        <w:t xml:space="preserve"> </w:t>
+      </w:r>
+      <w:proofErr w:type="spellStart"/>
+      <w:r>
+        <w:rPr>
+          <w:rFonts w:eastAsia="Times New Roman" w:cs="Times New Roman"/>
+          <w:color w:val="000000"/>
+          <w:szCs w:val="28"/>
+          <w:shd w:val="clear" w:color="auto" w:fill="FFFFFF"/>
+          <w:lang w:val="en-US" w:eastAsia="ru-RU"/>
+        </w:rPr>
+        <w:t>avg</w:t>
+      </w:r>
+      <w:proofErr w:type="spellEnd"/>
+      <w:r>
+        <w:rPr>
+          <w:rFonts w:eastAsia="Times New Roman" w:cs="Times New Roman"/>
+          <w:color w:val="000000"/>
+          <w:szCs w:val="28"/>
+          <w:shd w:val="clear" w:color="auto" w:fill="FFFFFF"/>
+          <w:lang w:eastAsia="ru-RU"/>
+        </w:rPr>
+        <w:t xml:space="preserve"> </w:t>
+      </w:r>
+      <w:r>
+        <w:rPr>
+          <w:rFonts w:eastAsia="Times New Roman" w:cs="Times New Roman"/>
+          <w:color w:val="000000"/>
+          <w:szCs w:val="28"/>
+          <w:shd w:val="clear" w:color="auto" w:fill="FFFFFF"/>
+          <w:lang w:val="en-US" w:eastAsia="ru-RU"/>
+        </w:rPr>
+        <w:t>from</w:t>
+      </w:r>
+      <w:r>
+        <w:rPr>
+          <w:rFonts w:eastAsia="Times New Roman" w:cs="Times New Roman"/>
+          <w:color w:val="000000"/>
+          <w:szCs w:val="28"/>
+          <w:shd w:val="clear" w:color="auto" w:fill="FFFFFF"/>
+          <w:lang w:eastAsia="ru-RU"/>
+        </w:rPr>
+        <w:t xml:space="preserve"> </w:t>
+      </w:r>
+      <w:r>
+        <w:rPr>
+          <w:rFonts w:eastAsia="Times New Roman" w:cs="Times New Roman"/>
+          <w:color w:val="000000"/>
+          <w:szCs w:val="28"/>
+          <w:shd w:val="clear" w:color="auto" w:fill="FFFFFF"/>
+          <w:lang w:val="en-US" w:eastAsia="ru-RU"/>
+        </w:rPr>
+        <w:t>Document</w:t>
       </w:r>
     </w:p>
     <w:p>
@@ -15412,12 +15512,12 @@
       <w:pPr>
         <w:pStyle w:val="1"/>
       </w:pPr>
-      <w:bookmarkStart w:id="28" w:name="_Toc58923457"/>
+      <w:bookmarkStart w:id="29" w:name="_Toc58932531"/>
       <w:r>
         <w:lastRenderedPageBreak/>
         <w:t>3. ПРОЕКТИРОВАНИЕ ПРИЛОЖЕНИЯ</w:t>
       </w:r>
-      <w:bookmarkEnd w:id="28"/>
+      <w:bookmarkEnd w:id="29"/>
     </w:p>
     <w:p>
       <w:pPr>
@@ -16155,7 +16255,7 @@
       <w:r>
         <w:tab/>
       </w:r>
-      <w:bookmarkStart w:id="29" w:name="_Toc58923458"/>
+      <w:bookmarkStart w:id="30" w:name="_Toc58932532"/>
       <w:r>
         <w:t>3.1 Таблица «</w:t>
       </w:r>
@@ -16187,7 +16287,7 @@
       <w:r>
         <w:t>»</w:t>
       </w:r>
-      <w:bookmarkEnd w:id="29"/>
+      <w:bookmarkEnd w:id="30"/>
     </w:p>
     <w:p>
       <w:pPr>
@@ -16579,7 +16679,7 @@
         </w:rPr>
         <w:tab/>
       </w:r>
-      <w:bookmarkStart w:id="30" w:name="_Toc58923459"/>
+      <w:bookmarkStart w:id="31" w:name="_Toc58932533"/>
       <w:r>
         <w:rPr>
           <w:rFonts w:cs="Times New Roman"/>
@@ -16655,7 +16755,7 @@
         </w:rPr>
         <w:t>»</w:t>
       </w:r>
-      <w:bookmarkEnd w:id="30"/>
+      <w:bookmarkEnd w:id="31"/>
     </w:p>
     <w:p>
       <w:pPr>
@@ -17114,7 +17214,7 @@
         </w:rPr>
         <w:tab/>
       </w:r>
-      <w:bookmarkStart w:id="31" w:name="_Toc58923460"/>
+      <w:bookmarkStart w:id="32" w:name="_Toc58932534"/>
       <w:r>
         <w:rPr>
           <w:bCs w:val="0"/>
@@ -17141,7 +17241,7 @@
         </w:rPr>
         <w:t>History table</w:t>
       </w:r>
-      <w:bookmarkEnd w:id="31"/>
+      <w:bookmarkEnd w:id="32"/>
     </w:p>
     <w:p>
       <w:pPr>
@@ -17592,7 +17692,7 @@
         </w:rPr>
         <w:tab/>
       </w:r>
-      <w:bookmarkStart w:id="32" w:name="_Toc58923461"/>
+      <w:bookmarkStart w:id="33" w:name="_Toc58932535"/>
       <w:r>
         <w:rPr>
           <w:bCs w:val="0"/>
@@ -17628,7 +17728,7 @@
         </w:rPr>
         <w:t>»</w:t>
       </w:r>
-      <w:bookmarkEnd w:id="32"/>
+      <w:bookmarkEnd w:id="33"/>
     </w:p>
     <w:p>
       <w:pPr>
@@ -18047,7 +18147,7 @@
         </w:rPr>
         <w:tab/>
       </w:r>
-      <w:bookmarkStart w:id="33" w:name="_Toc58923462"/>
+      <w:bookmarkStart w:id="34" w:name="_Toc58932536"/>
       <w:r>
         <w:rPr>
           <w:bCs w:val="0"/>
@@ -18066,7 +18166,7 @@
         </w:rPr>
         <w:t xml:space="preserve"> Поиск записей</w:t>
       </w:r>
-      <w:bookmarkEnd w:id="33"/>
+      <w:bookmarkEnd w:id="34"/>
     </w:p>
     <w:p>
       <w:pPr>
@@ -18267,7 +18367,7 @@
         <w:lastRenderedPageBreak/>
         <w:tab/>
       </w:r>
-      <w:bookmarkStart w:id="34" w:name="_Toc58923463"/>
+      <w:bookmarkStart w:id="35" w:name="_Toc58932537"/>
       <w:r>
         <w:rPr>
           <w:bCs w:val="0"/>
@@ -18305,7 +18405,7 @@
         </w:rPr>
         <w:t>Excel</w:t>
       </w:r>
-      <w:bookmarkEnd w:id="34"/>
+      <w:bookmarkEnd w:id="35"/>
     </w:p>
     <w:p>
       <w:pPr>
@@ -18516,12 +18616,12 @@
       <w:pPr>
         <w:pStyle w:val="1"/>
       </w:pPr>
-      <w:bookmarkStart w:id="35" w:name="_Toc58923464"/>
+      <w:bookmarkStart w:id="36" w:name="_Toc58932538"/>
       <w:r>
         <w:lastRenderedPageBreak/>
         <w:t>ЗАКЛЮЧЕНИЕ</w:t>
       </w:r>
-      <w:bookmarkEnd w:id="35"/>
+      <w:bookmarkEnd w:id="36"/>
     </w:p>
     <w:p>
       <w:pPr>
@@ -18638,12 +18738,12 @@
       <w:pPr>
         <w:pStyle w:val="1"/>
       </w:pPr>
-      <w:bookmarkStart w:id="36" w:name="_Toc58923465"/>
+      <w:bookmarkStart w:id="37" w:name="_Toc58932539"/>
       <w:r>
         <w:lastRenderedPageBreak/>
         <w:t>СПИСОК ИСПОЛЬЗУЕМЫХ ИСТОЧНИКОВ</w:t>
       </w:r>
-      <w:bookmarkEnd w:id="36"/>
+      <w:bookmarkEnd w:id="37"/>
     </w:p>
     <w:p>
       <w:pPr>
@@ -18882,12 +18982,12 @@
       <w:pPr>
         <w:pStyle w:val="1"/>
       </w:pPr>
-      <w:bookmarkStart w:id="37" w:name="_Toc58923466"/>
+      <w:bookmarkStart w:id="38" w:name="_Toc58932540"/>
       <w:r>
         <w:lastRenderedPageBreak/>
         <w:t>ПРИЛОЖЕНИЕ А. СКРИПТ БАЗЫ ДАННЫХ</w:t>
       </w:r>
-      <w:bookmarkEnd w:id="37"/>
+      <w:bookmarkEnd w:id="38"/>
     </w:p>
     <w:p>
       <w:pPr>
@@ -38866,12 +38966,12 @@
       <w:pPr>
         <w:pStyle w:val="1"/>
       </w:pPr>
-      <w:bookmarkStart w:id="38" w:name="_Toc58923467"/>
+      <w:bookmarkStart w:id="39" w:name="_Toc58932541"/>
       <w:r>
         <w:lastRenderedPageBreak/>
         <w:t>ПРИЛОЖЕНИЕ Б. ПЕРЕЧЕНЬ ФАЙЛОВ</w:t>
       </w:r>
-      <w:bookmarkEnd w:id="38"/>
+      <w:bookmarkEnd w:id="39"/>
     </w:p>
     <w:p>
       <w:pPr>
@@ -39173,8 +39273,6 @@
         </w:rPr>
         <w:t>lombard</w:t>
       </w:r>
-      <w:bookmarkStart w:id="39" w:name="_GoBack"/>
-      <w:bookmarkEnd w:id="39"/>
       <w:proofErr w:type="spellEnd"/>
       <w:r>
         <w:rPr>
@@ -39317,7 +39415,7 @@
           <w:rPr>
             <w:noProof/>
           </w:rPr>
-          <w:t>58</w:t>
+          <w:t>4</w:t>
         </w:r>
         <w:r>
           <w:rPr>
@@ -44400,7 +44498,7 @@
 </file>
 
 <file path=customXml/itemProps1.xml><?xml version="1.0" encoding="utf-8"?>
-<ds:datastoreItem xmlns:ds="http://schemas.openxmlformats.org/officeDocument/2006/customXml" ds:itemID="{DC8073F7-9FF1-4EFF-966D-0C169FA041B5}">
+<ds:datastoreItem xmlns:ds="http://schemas.openxmlformats.org/officeDocument/2006/customXml" ds:itemID="{D95AC46C-5D19-4A61-9154-421FFD111309}">
   <ds:schemaRefs>
     <ds:schemaRef ds:uri="http://schemas.openxmlformats.org/officeDocument/2006/bibliography"/>
   </ds:schemaRefs>
